--- a/week14/теория.docx
+++ b/week14/теория.docx
@@ -11,13 +11,15 @@
         <w:spacing w:before="100" w:beforeAutospacing="1" w:after="100" w:afterAutospacing="1" w:line="240" w:lineRule="auto"/>
         <w:rPr>
           <w:rFonts w:ascii="Times New Roman" w:eastAsia="Times New Roman" w:hAnsi="Times New Roman" w:cs="Times New Roman"/>
-          <w:sz w:val="24"/>
-          <w:szCs w:val="24"/>
-        </w:rPr>
-      </w:pPr>
-      <w:r>
-        <w:rPr>
-          <w:rFonts w:ascii="Times New Roman" w:eastAsia="Times New Roman" w:hAnsi="Times New Roman" w:cs="Times New Roman"/>
+          <w:vanish/>
+          <w:sz w:val="24"/>
+          <w:szCs w:val="24"/>
+        </w:rPr>
+      </w:pPr>
+      <w:r>
+        <w:rPr>
+          <w:rFonts w:ascii="Times New Roman" w:eastAsia="Times New Roman" w:hAnsi="Times New Roman" w:cs="Times New Roman"/>
+          <w:vanish/>
           <w:sz w:val="24"/>
           <w:szCs w:val="24"/>
         </w:rPr>
@@ -33,53 +35,19 @@
         <w:spacing w:before="100" w:beforeAutospacing="1" w:after="100" w:afterAutospacing="1" w:line="240" w:lineRule="auto"/>
         <w:rPr>
           <w:rFonts w:ascii="Times New Roman" w:eastAsia="Times New Roman" w:hAnsi="Times New Roman" w:cs="Times New Roman"/>
-          <w:sz w:val="24"/>
-          <w:szCs w:val="24"/>
-        </w:rPr>
-      </w:pPr>
-      <w:r>
-        <w:rPr>
-          <w:rFonts w:ascii="Times New Roman" w:eastAsia="Times New Roman" w:hAnsi="Times New Roman" w:cs="Times New Roman"/>
-          <w:sz w:val="24"/>
-          <w:szCs w:val="24"/>
-        </w:rPr>
-        <w:t>В чем разница между тестированием и отладкой (</w:t>
-      </w:r>
-      <w:proofErr w:type="spellStart"/>
-      <w:r>
-        <w:rPr>
-          <w:rFonts w:ascii="Times New Roman" w:eastAsia="Times New Roman" w:hAnsi="Times New Roman" w:cs="Times New Roman"/>
-          <w:sz w:val="24"/>
-          <w:szCs w:val="24"/>
-        </w:rPr>
-        <w:t>дебаггингом</w:t>
-      </w:r>
-      <w:proofErr w:type="spellEnd"/>
-      <w:r>
-        <w:rPr>
-          <w:rFonts w:ascii="Times New Roman" w:eastAsia="Times New Roman" w:hAnsi="Times New Roman" w:cs="Times New Roman"/>
-          <w:sz w:val="24"/>
-          <w:szCs w:val="24"/>
-        </w:rPr>
-        <w:t xml:space="preserve">)? А что такое </w:t>
-      </w:r>
-      <w:proofErr w:type="spellStart"/>
-      <w:r>
-        <w:rPr>
-          <w:rFonts w:ascii="Times New Roman" w:eastAsia="Times New Roman" w:hAnsi="Times New Roman" w:cs="Times New Roman"/>
-          <w:sz w:val="24"/>
-          <w:szCs w:val="24"/>
-        </w:rPr>
-        <w:t>логирование</w:t>
-      </w:r>
-      <w:proofErr w:type="spellEnd"/>
-      <w:r>
-        <w:rPr>
-          <w:rFonts w:ascii="Times New Roman" w:eastAsia="Times New Roman" w:hAnsi="Times New Roman" w:cs="Times New Roman"/>
-          <w:sz w:val="24"/>
-          <w:szCs w:val="24"/>
-        </w:rPr>
-        <w:t>?</w:t>
+          <w:vanish/>
+          <w:sz w:val="24"/>
+          <w:szCs w:val="24"/>
+        </w:rPr>
+      </w:pPr>
+      <w:r>
+        <w:rPr>
+          <w:rFonts w:ascii="Times New Roman" w:eastAsia="Times New Roman" w:hAnsi="Times New Roman" w:cs="Times New Roman"/>
+          <w:vanish/>
+          <w:sz w:val="24"/>
+          <w:szCs w:val="24"/>
+        </w:rPr>
+        <w:t>В чем разница между тестированием и отладкой (дебаггингом)? А что такое логирование?</w:t>
       </w:r>
     </w:p>
     <w:p>
@@ -91,14 +59,16 @@
         <w:spacing w:before="100" w:beforeAutospacing="1" w:after="100" w:afterAutospacing="1" w:line="240" w:lineRule="auto"/>
         <w:rPr>
           <w:rFonts w:ascii="Times New Roman" w:eastAsia="Times New Roman" w:hAnsi="Times New Roman" w:cs="Times New Roman"/>
-          <w:sz w:val="24"/>
-          <w:szCs w:val="24"/>
-          <w:lang w:val="en-US"/>
-        </w:rPr>
-      </w:pPr>
-      <w:r>
-        <w:rPr>
-          <w:rFonts w:ascii="Times New Roman" w:eastAsia="Times New Roman" w:hAnsi="Times New Roman" w:cs="Times New Roman"/>
+          <w:vanish/>
+          <w:sz w:val="24"/>
+          <w:szCs w:val="24"/>
+          <w:lang w:val="en-US"/>
+        </w:rPr>
+      </w:pPr>
+      <w:r>
+        <w:rPr>
+          <w:rFonts w:ascii="Times New Roman" w:eastAsia="Times New Roman" w:hAnsi="Times New Roman" w:cs="Times New Roman"/>
+          <w:vanish/>
           <w:sz w:val="24"/>
           <w:szCs w:val="24"/>
         </w:rPr>
@@ -107,6 +77,7 @@
       <w:r>
         <w:rPr>
           <w:rFonts w:ascii="Times New Roman" w:eastAsia="Times New Roman" w:hAnsi="Times New Roman" w:cs="Times New Roman"/>
+          <w:vanish/>
           <w:sz w:val="24"/>
           <w:szCs w:val="24"/>
           <w:lang w:val="en-US"/>
@@ -116,6 +87,7 @@
       <w:r>
         <w:rPr>
           <w:rFonts w:ascii="Times New Roman" w:eastAsia="Times New Roman" w:hAnsi="Times New Roman" w:cs="Times New Roman"/>
+          <w:vanish/>
           <w:sz w:val="24"/>
           <w:szCs w:val="24"/>
         </w:rPr>
@@ -124,6 +96,7 @@
       <w:r>
         <w:rPr>
           <w:rFonts w:ascii="Times New Roman" w:eastAsia="Times New Roman" w:hAnsi="Times New Roman" w:cs="Times New Roman"/>
+          <w:vanish/>
           <w:sz w:val="24"/>
           <w:szCs w:val="24"/>
           <w:lang w:val="en-US"/>
@@ -133,6 +106,7 @@
       <w:r>
         <w:rPr>
           <w:rFonts w:ascii="Times New Roman" w:eastAsia="Times New Roman" w:hAnsi="Times New Roman" w:cs="Times New Roman"/>
+          <w:vanish/>
           <w:sz w:val="24"/>
           <w:szCs w:val="24"/>
         </w:rPr>
@@ -141,6 +115,7 @@
       <w:r>
         <w:rPr>
           <w:rFonts w:ascii="Times New Roman" w:eastAsia="Times New Roman" w:hAnsi="Times New Roman" w:cs="Times New Roman"/>
+          <w:vanish/>
           <w:sz w:val="24"/>
           <w:szCs w:val="24"/>
           <w:lang w:val="en-US"/>
@@ -150,6 +125,7 @@
       <w:r>
         <w:rPr>
           <w:rFonts w:ascii="Times New Roman" w:eastAsia="Times New Roman" w:hAnsi="Times New Roman" w:cs="Times New Roman"/>
+          <w:vanish/>
           <w:sz w:val="24"/>
           <w:szCs w:val="24"/>
         </w:rPr>
@@ -158,6 +134,7 @@
       <w:r>
         <w:rPr>
           <w:rFonts w:ascii="Times New Roman" w:eastAsia="Times New Roman" w:hAnsi="Times New Roman" w:cs="Times New Roman"/>
+          <w:vanish/>
           <w:sz w:val="24"/>
           <w:szCs w:val="24"/>
           <w:lang w:val="en-US"/>
@@ -167,6 +144,7 @@
       <w:r>
         <w:rPr>
           <w:rFonts w:ascii="Times New Roman" w:eastAsia="Times New Roman" w:hAnsi="Times New Roman" w:cs="Times New Roman"/>
+          <w:vanish/>
           <w:sz w:val="24"/>
           <w:szCs w:val="24"/>
         </w:rPr>
@@ -175,6 +153,7 @@
       <w:r>
         <w:rPr>
           <w:rFonts w:ascii="Times New Roman" w:eastAsia="Times New Roman" w:hAnsi="Times New Roman" w:cs="Times New Roman"/>
+          <w:vanish/>
           <w:sz w:val="24"/>
           <w:szCs w:val="24"/>
           <w:lang w:val="en-US"/>
@@ -191,37 +170,32 @@
         <w:spacing w:before="100" w:beforeAutospacing="1" w:after="100" w:afterAutospacing="1" w:line="240" w:lineRule="auto"/>
         <w:rPr>
           <w:rFonts w:ascii="Times New Roman" w:eastAsia="Times New Roman" w:hAnsi="Times New Roman" w:cs="Times New Roman"/>
-          <w:sz w:val="24"/>
-          <w:szCs w:val="24"/>
-        </w:rPr>
-      </w:pPr>
-      <w:r>
-        <w:rPr>
-          <w:rFonts w:ascii="Times New Roman" w:eastAsia="Times New Roman" w:hAnsi="Times New Roman" w:cs="Times New Roman"/>
+          <w:vanish/>
+          <w:sz w:val="24"/>
+          <w:szCs w:val="24"/>
+        </w:rPr>
+      </w:pPr>
+      <w:r>
+        <w:rPr>
+          <w:rFonts w:ascii="Times New Roman" w:eastAsia="Times New Roman" w:hAnsi="Times New Roman" w:cs="Times New Roman"/>
+          <w:vanish/>
           <w:sz w:val="24"/>
           <w:szCs w:val="24"/>
         </w:rPr>
         <w:t xml:space="preserve">Что делает функция </w:t>
       </w:r>
-      <w:proofErr w:type="spellStart"/>
       <w:r>
         <w:rPr>
           <w:rFonts w:ascii="Courier New" w:eastAsia="Times New Roman" w:hAnsi="Courier New" w:cs="Courier New"/>
+          <w:vanish/>
           <w:sz w:val="20"/>
         </w:rPr>
-        <w:t>console.log</w:t>
-      </w:r>
-      <w:proofErr w:type="spellEnd"/>
-      <w:r>
-        <w:rPr>
-          <w:rFonts w:ascii="Courier New" w:eastAsia="Times New Roman" w:hAnsi="Courier New" w:cs="Courier New"/>
-          <w:sz w:val="20"/>
-        </w:rPr>
-        <w:t>()</w:t>
-      </w:r>
-      <w:r>
-        <w:rPr>
-          <w:rFonts w:ascii="Times New Roman" w:eastAsia="Times New Roman" w:hAnsi="Times New Roman" w:cs="Times New Roman"/>
+        <w:t>console.log()</w:t>
+      </w:r>
+      <w:r>
+        <w:rPr>
+          <w:rFonts w:ascii="Times New Roman" w:eastAsia="Times New Roman" w:hAnsi="Times New Roman" w:cs="Times New Roman"/>
+          <w:vanish/>
           <w:sz w:val="24"/>
           <w:szCs w:val="24"/>
         </w:rPr>
@@ -230,6 +204,7 @@
       <w:r>
         <w:rPr>
           <w:rFonts w:ascii="Times New Roman" w:eastAsia="Times New Roman" w:hAnsi="Times New Roman" w:cs="Times New Roman"/>
+          <w:vanish/>
           <w:sz w:val="24"/>
           <w:szCs w:val="24"/>
         </w:rPr>
@@ -245,13 +220,15 @@
         <w:spacing w:before="100" w:beforeAutospacing="1" w:after="100" w:afterAutospacing="1" w:line="240" w:lineRule="auto"/>
         <w:rPr>
           <w:rFonts w:ascii="Times New Roman" w:eastAsia="Times New Roman" w:hAnsi="Times New Roman" w:cs="Times New Roman"/>
-          <w:sz w:val="24"/>
-          <w:szCs w:val="24"/>
-        </w:rPr>
-      </w:pPr>
-      <w:r>
-        <w:rPr>
-          <w:rFonts w:ascii="Times New Roman" w:eastAsia="Times New Roman" w:hAnsi="Times New Roman" w:cs="Times New Roman"/>
+          <w:vanish/>
+          <w:sz w:val="24"/>
+          <w:szCs w:val="24"/>
+        </w:rPr>
+      </w:pPr>
+      <w:r>
+        <w:rPr>
+          <w:rFonts w:ascii="Times New Roman" w:eastAsia="Times New Roman" w:hAnsi="Times New Roman" w:cs="Times New Roman"/>
+          <w:vanish/>
           <w:sz w:val="24"/>
           <w:szCs w:val="24"/>
         </w:rPr>
@@ -265,11 +242,20 @@
           <w:ilvl w:val="0"/>
           <w:numId w:val="1"/>
         </w:numPr>
-      </w:pPr>
-      <w:r>
+        <w:rPr>
+          <w:vanish/>
+        </w:rPr>
+      </w:pPr>
+      <w:r>
+        <w:rPr>
+          <w:vanish/>
+        </w:rPr>
         <w:t xml:space="preserve">Есть таблица. </w:t>
       </w:r>
       <w:r>
+        <w:rPr>
+          <w:vanish/>
+        </w:rPr>
         <w:t>Как найти в ней?…</w:t>
       </w:r>
     </w:p>
@@ -283,14 +269,16 @@
         <w:spacing w:before="100" w:beforeAutospacing="1" w:after="100" w:afterAutospacing="1" w:line="240" w:lineRule="auto"/>
         <w:rPr>
           <w:rFonts w:ascii="Times New Roman" w:eastAsia="Times New Roman" w:hAnsi="Times New Roman" w:cs="Times New Roman"/>
-          <w:sz w:val="24"/>
-          <w:szCs w:val="24"/>
-          <w:lang w:val="en-US"/>
-        </w:rPr>
-      </w:pPr>
-      <w:r>
-        <w:rPr>
-          <w:rFonts w:ascii="Times New Roman" w:eastAsia="Times New Roman" w:hAnsi="Times New Roman" w:cs="Times New Roman"/>
+          <w:vanish/>
+          <w:sz w:val="24"/>
+          <w:szCs w:val="24"/>
+          <w:lang w:val="en-US"/>
+        </w:rPr>
+      </w:pPr>
+      <w:r>
+        <w:rPr>
+          <w:rFonts w:ascii="Times New Roman" w:eastAsia="Times New Roman" w:hAnsi="Times New Roman" w:cs="Times New Roman"/>
+          <w:vanish/>
           <w:sz w:val="24"/>
           <w:szCs w:val="24"/>
         </w:rPr>
@@ -299,6 +287,7 @@
       <w:r>
         <w:rPr>
           <w:rFonts w:ascii="Times New Roman" w:eastAsia="Times New Roman" w:hAnsi="Times New Roman" w:cs="Times New Roman"/>
+          <w:vanish/>
           <w:sz w:val="24"/>
           <w:szCs w:val="24"/>
           <w:lang w:val="en-US"/>
@@ -308,6 +297,7 @@
       <w:r>
         <w:rPr>
           <w:rFonts w:ascii="Times New Roman" w:eastAsia="Times New Roman" w:hAnsi="Times New Roman" w:cs="Times New Roman"/>
+          <w:vanish/>
           <w:sz w:val="24"/>
           <w:szCs w:val="24"/>
         </w:rPr>
@@ -316,6 +306,7 @@
       <w:r>
         <w:rPr>
           <w:rFonts w:ascii="Times New Roman" w:eastAsia="Times New Roman" w:hAnsi="Times New Roman" w:cs="Times New Roman"/>
+          <w:vanish/>
           <w:sz w:val="24"/>
           <w:szCs w:val="24"/>
           <w:lang w:val="en-US"/>
@@ -325,6 +316,7 @@
       <w:r>
         <w:rPr>
           <w:rFonts w:ascii="Courier New" w:eastAsia="Times New Roman" w:hAnsi="Courier New" w:cs="Courier New"/>
+          <w:vanish/>
           <w:sz w:val="20"/>
           <w:lang w:val="en-US"/>
         </w:rPr>
@@ -341,30 +333,32 @@
         <w:spacing w:before="100" w:beforeAutospacing="1" w:after="100" w:afterAutospacing="1" w:line="240" w:lineRule="auto"/>
         <w:rPr>
           <w:rFonts w:ascii="Times New Roman" w:eastAsia="Times New Roman" w:hAnsi="Times New Roman" w:cs="Times New Roman"/>
-          <w:sz w:val="24"/>
-          <w:szCs w:val="24"/>
-        </w:rPr>
-      </w:pPr>
-      <w:r>
-        <w:rPr>
-          <w:rFonts w:ascii="Times New Roman" w:eastAsia="Times New Roman" w:hAnsi="Times New Roman" w:cs="Times New Roman"/>
+          <w:vanish/>
+          <w:sz w:val="24"/>
+          <w:szCs w:val="24"/>
+        </w:rPr>
+      </w:pPr>
+      <w:r>
+        <w:rPr>
+          <w:rFonts w:ascii="Times New Roman" w:eastAsia="Times New Roman" w:hAnsi="Times New Roman" w:cs="Times New Roman"/>
+          <w:vanish/>
           <w:sz w:val="24"/>
           <w:szCs w:val="24"/>
         </w:rPr>
         <w:t>Все элементы </w:t>
       </w:r>
-      <w:proofErr w:type="spellStart"/>
       <w:r>
         <w:rPr>
           <w:rFonts w:ascii="Courier New" w:eastAsia="Times New Roman" w:hAnsi="Courier New" w:cs="Courier New"/>
+          <w:vanish/>
           <w:sz w:val="20"/>
         </w:rPr>
         <w:t>label</w:t>
       </w:r>
-      <w:proofErr w:type="spellEnd"/>
-      <w:r>
-        <w:rPr>
-          <w:rFonts w:ascii="Times New Roman" w:eastAsia="Times New Roman" w:hAnsi="Times New Roman" w:cs="Times New Roman"/>
+      <w:r>
+        <w:rPr>
+          <w:rFonts w:ascii="Times New Roman" w:eastAsia="Times New Roman" w:hAnsi="Times New Roman" w:cs="Times New Roman"/>
+          <w:vanish/>
           <w:sz w:val="24"/>
           <w:szCs w:val="24"/>
         </w:rPr>
@@ -381,66 +375,44 @@
         <w:spacing w:before="100" w:beforeAutospacing="1" w:after="100" w:afterAutospacing="1" w:line="240" w:lineRule="auto"/>
         <w:rPr>
           <w:rFonts w:ascii="Times New Roman" w:eastAsia="Times New Roman" w:hAnsi="Times New Roman" w:cs="Times New Roman"/>
-          <w:sz w:val="24"/>
-          <w:szCs w:val="24"/>
-        </w:rPr>
-      </w:pPr>
-      <w:r>
-        <w:rPr>
-          <w:rFonts w:ascii="Times New Roman" w:eastAsia="Times New Roman" w:hAnsi="Times New Roman" w:cs="Times New Roman"/>
+          <w:vanish/>
+          <w:sz w:val="24"/>
+          <w:szCs w:val="24"/>
+        </w:rPr>
+      </w:pPr>
+      <w:r>
+        <w:rPr>
+          <w:rFonts w:ascii="Times New Roman" w:eastAsia="Times New Roman" w:hAnsi="Times New Roman" w:cs="Times New Roman"/>
+          <w:vanish/>
           <w:sz w:val="24"/>
           <w:szCs w:val="24"/>
         </w:rPr>
         <w:t>Форму </w:t>
       </w:r>
-      <w:proofErr w:type="spellStart"/>
       <w:r>
         <w:rPr>
           <w:rFonts w:ascii="Courier New" w:eastAsia="Times New Roman" w:hAnsi="Courier New" w:cs="Courier New"/>
+          <w:vanish/>
           <w:sz w:val="20"/>
         </w:rPr>
         <w:t>form</w:t>
       </w:r>
-      <w:proofErr w:type="spellEnd"/>
-      <w:r>
-        <w:rPr>
-          <w:rFonts w:ascii="Times New Roman" w:eastAsia="Times New Roman" w:hAnsi="Times New Roman" w:cs="Times New Roman"/>
+      <w:r>
+        <w:rPr>
+          <w:rFonts w:ascii="Times New Roman" w:eastAsia="Times New Roman" w:hAnsi="Times New Roman" w:cs="Times New Roman"/>
+          <w:vanish/>
           <w:sz w:val="24"/>
           <w:szCs w:val="24"/>
         </w:rPr>
         <w:t> с именем </w:t>
       </w:r>
-      <w:proofErr w:type="spellStart"/>
       <w:r>
         <w:rPr>
           <w:rFonts w:ascii="Courier New" w:eastAsia="Times New Roman" w:hAnsi="Courier New" w:cs="Courier New"/>
+          <w:vanish/>
           <w:sz w:val="20"/>
         </w:rPr>
-        <w:t>name=</w:t>
-      </w:r>
-      <w:proofErr w:type="spellEnd"/>
-      <w:r>
-        <w:rPr>
-          <w:rFonts w:ascii="Courier New" w:eastAsia="Times New Roman" w:hAnsi="Courier New" w:cs="Courier New"/>
-          <w:sz w:val="20"/>
-        </w:rPr>
-        <w:t>"</w:t>
-      </w:r>
-      <w:proofErr w:type="spellStart"/>
-      <w:r>
-        <w:rPr>
-          <w:rFonts w:ascii="Courier New" w:eastAsia="Times New Roman" w:hAnsi="Courier New" w:cs="Courier New"/>
-          <w:sz w:val="20"/>
-        </w:rPr>
-        <w:t>search</w:t>
-      </w:r>
-      <w:proofErr w:type="spellEnd"/>
-      <w:r>
-        <w:rPr>
-          <w:rFonts w:ascii="Courier New" w:eastAsia="Times New Roman" w:hAnsi="Courier New" w:cs="Courier New"/>
-          <w:sz w:val="20"/>
-        </w:rPr>
-        <w:t>"</w:t>
+        <w:t>name="search"</w:t>
       </w:r>
     </w:p>
     <w:p>
@@ -452,13 +424,15 @@
         <w:spacing w:before="100" w:beforeAutospacing="1" w:after="100" w:afterAutospacing="1" w:line="240" w:lineRule="auto"/>
         <w:rPr>
           <w:rFonts w:ascii="Times New Roman" w:eastAsia="Times New Roman" w:hAnsi="Times New Roman" w:cs="Times New Roman"/>
-          <w:sz w:val="24"/>
-          <w:szCs w:val="24"/>
-        </w:rPr>
-      </w:pPr>
-      <w:r>
-        <w:rPr>
-          <w:rFonts w:ascii="Times New Roman" w:eastAsia="Times New Roman" w:hAnsi="Times New Roman" w:cs="Times New Roman"/>
+          <w:vanish/>
+          <w:sz w:val="24"/>
+          <w:szCs w:val="24"/>
+        </w:rPr>
+      </w:pPr>
+      <w:r>
+        <w:rPr>
+          <w:rFonts w:ascii="Times New Roman" w:eastAsia="Times New Roman" w:hAnsi="Times New Roman" w:cs="Times New Roman"/>
+          <w:vanish/>
           <w:sz w:val="24"/>
           <w:szCs w:val="24"/>
         </w:rPr>
@@ -467,67 +441,19 @@
       <w:r>
         <w:rPr>
           <w:rFonts w:ascii="Courier New" w:eastAsia="Times New Roman" w:hAnsi="Courier New" w:cs="Courier New"/>
+          <w:vanish/>
           <w:sz w:val="20"/>
         </w:rPr>
-        <w:t>&lt;</w:t>
-      </w:r>
-      <w:proofErr w:type="spellStart"/>
-      <w:r>
-        <w:rPr>
-          <w:rFonts w:ascii="Courier New" w:eastAsia="Times New Roman" w:hAnsi="Courier New" w:cs="Courier New"/>
-          <w:sz w:val="20"/>
-        </w:rPr>
-        <w:t>a</w:t>
-      </w:r>
-      <w:proofErr w:type="spellEnd"/>
-      <w:r>
-        <w:rPr>
-          <w:rFonts w:ascii="Courier New" w:eastAsia="Times New Roman" w:hAnsi="Courier New" w:cs="Courier New"/>
-          <w:sz w:val="20"/>
-        </w:rPr>
-        <w:t xml:space="preserve"> </w:t>
-      </w:r>
-      <w:proofErr w:type="spellStart"/>
-      <w:r>
-        <w:rPr>
-          <w:rFonts w:ascii="Courier New" w:eastAsia="Times New Roman" w:hAnsi="Courier New" w:cs="Courier New"/>
-          <w:sz w:val="20"/>
-        </w:rPr>
-        <w:t>href=</w:t>
-      </w:r>
-      <w:proofErr w:type="spellEnd"/>
-      <w:r>
-        <w:rPr>
-          <w:rFonts w:ascii="Courier New" w:eastAsia="Times New Roman" w:hAnsi="Courier New" w:cs="Courier New"/>
-          <w:sz w:val="20"/>
-        </w:rPr>
-        <w:t>...&gt;</w:t>
-      </w:r>
-      <w:r>
-        <w:rPr>
-          <w:rFonts w:ascii="Times New Roman" w:eastAsia="Times New Roman" w:hAnsi="Times New Roman" w:cs="Times New Roman"/>
-          <w:sz w:val="24"/>
-          <w:szCs w:val="24"/>
-        </w:rPr>
-        <w:t xml:space="preserve">, только средствами </w:t>
-      </w:r>
-      <w:proofErr w:type="spellStart"/>
-      <w:r>
-        <w:rPr>
-          <w:rFonts w:ascii="Times New Roman" w:eastAsia="Times New Roman" w:hAnsi="Times New Roman" w:cs="Times New Roman"/>
-          <w:sz w:val="24"/>
-          <w:szCs w:val="24"/>
-        </w:rPr>
-        <w:t>JavaScript</w:t>
-      </w:r>
-      <w:proofErr w:type="spellEnd"/>
-      <w:r>
-        <w:rPr>
-          <w:rFonts w:ascii="Times New Roman" w:eastAsia="Times New Roman" w:hAnsi="Times New Roman" w:cs="Times New Roman"/>
-          <w:sz w:val="24"/>
-          <w:szCs w:val="24"/>
-        </w:rPr>
-        <w:t>)?</w:t>
+        <w:t>&lt;a href=...&gt;</w:t>
+      </w:r>
+      <w:r>
+        <w:rPr>
+          <w:rFonts w:ascii="Times New Roman" w:eastAsia="Times New Roman" w:hAnsi="Times New Roman" w:cs="Times New Roman"/>
+          <w:vanish/>
+          <w:sz w:val="24"/>
+          <w:szCs w:val="24"/>
+        </w:rPr>
+        <w:t>, только средствами JavaScript)?</w:t>
       </w:r>
     </w:p>
     <w:p>
@@ -539,35 +465,19 @@
         <w:spacing w:before="100" w:beforeAutospacing="1" w:after="100" w:afterAutospacing="1" w:line="240" w:lineRule="auto"/>
         <w:rPr>
           <w:rFonts w:ascii="Times New Roman" w:eastAsia="Times New Roman" w:hAnsi="Times New Roman" w:cs="Times New Roman"/>
-          <w:sz w:val="24"/>
-          <w:szCs w:val="24"/>
-        </w:rPr>
-      </w:pPr>
-      <w:r>
-        <w:rPr>
-          <w:rFonts w:ascii="Times New Roman" w:eastAsia="Times New Roman" w:hAnsi="Times New Roman" w:cs="Times New Roman"/>
-          <w:sz w:val="24"/>
-          <w:szCs w:val="24"/>
-        </w:rPr>
-        <w:t xml:space="preserve">Как можно обнулить (очистить) значение внутри </w:t>
-      </w:r>
-      <w:proofErr w:type="spellStart"/>
-      <w:r>
-        <w:rPr>
-          <w:rFonts w:ascii="Times New Roman" w:eastAsia="Times New Roman" w:hAnsi="Times New Roman" w:cs="Times New Roman"/>
-          <w:sz w:val="24"/>
-          <w:szCs w:val="24"/>
-        </w:rPr>
-        <w:t>input</w:t>
-      </w:r>
-      <w:proofErr w:type="spellEnd"/>
-      <w:r>
-        <w:rPr>
-          <w:rFonts w:ascii="Times New Roman" w:eastAsia="Times New Roman" w:hAnsi="Times New Roman" w:cs="Times New Roman"/>
-          <w:sz w:val="24"/>
-          <w:szCs w:val="24"/>
-        </w:rPr>
-        <w:t>?</w:t>
+          <w:vanish/>
+          <w:sz w:val="24"/>
+          <w:szCs w:val="24"/>
+        </w:rPr>
+      </w:pPr>
+      <w:r>
+        <w:rPr>
+          <w:rFonts w:ascii="Times New Roman" w:eastAsia="Times New Roman" w:hAnsi="Times New Roman" w:cs="Times New Roman"/>
+          <w:vanish/>
+          <w:sz w:val="24"/>
+          <w:szCs w:val="24"/>
+        </w:rPr>
+        <w:t>Как можно обнулить (очистить) значение внутри input?</w:t>
       </w:r>
     </w:p>
     <w:p>
@@ -579,33 +489,35 @@
         <w:spacing w:before="100" w:beforeAutospacing="1" w:after="100" w:afterAutospacing="1" w:line="240" w:lineRule="auto"/>
         <w:rPr>
           <w:rFonts w:ascii="Times New Roman" w:eastAsia="Times New Roman" w:hAnsi="Times New Roman" w:cs="Times New Roman"/>
-          <w:sz w:val="24"/>
-          <w:szCs w:val="24"/>
-        </w:rPr>
-      </w:pPr>
-      <w:r>
-        <w:rPr>
-          <w:rFonts w:ascii="Times New Roman" w:eastAsia="Times New Roman" w:hAnsi="Times New Roman" w:cs="Times New Roman"/>
+          <w:vanish/>
+          <w:sz w:val="24"/>
+          <w:szCs w:val="24"/>
+        </w:rPr>
+      </w:pPr>
+      <w:r>
+        <w:rPr>
+          <w:rFonts w:ascii="Times New Roman" w:eastAsia="Times New Roman" w:hAnsi="Times New Roman" w:cs="Times New Roman"/>
+          <w:vanish/>
           <w:sz w:val="24"/>
           <w:szCs w:val="24"/>
         </w:rPr>
         <w:t xml:space="preserve">Что такое </w:t>
       </w:r>
-      <w:proofErr w:type="spellStart"/>
       <w:r>
         <w:rPr>
           <w:rFonts w:ascii="Times New Roman" w:eastAsia="Times New Roman" w:hAnsi="Times New Roman" w:cs="Times New Roman"/>
           <w:i/>
           <w:iCs/>
+          <w:vanish/>
           <w:sz w:val="24"/>
           <w:szCs w:val="24"/>
         </w:rPr>
         <w:t>this</w:t>
       </w:r>
-      <w:proofErr w:type="spellEnd"/>
-      <w:r>
-        <w:rPr>
-          <w:rFonts w:ascii="Times New Roman" w:eastAsia="Times New Roman" w:hAnsi="Times New Roman" w:cs="Times New Roman"/>
+      <w:r>
+        <w:rPr>
+          <w:rFonts w:ascii="Times New Roman" w:eastAsia="Times New Roman" w:hAnsi="Times New Roman" w:cs="Times New Roman"/>
+          <w:vanish/>
           <w:sz w:val="24"/>
           <w:szCs w:val="24"/>
         </w:rPr>
@@ -621,13 +533,15 @@
         <w:spacing w:before="100" w:beforeAutospacing="1" w:after="100" w:afterAutospacing="1" w:line="240" w:lineRule="auto"/>
         <w:rPr>
           <w:rFonts w:ascii="Times New Roman" w:eastAsia="Times New Roman" w:hAnsi="Times New Roman" w:cs="Times New Roman"/>
-          <w:sz w:val="24"/>
-          <w:szCs w:val="24"/>
-        </w:rPr>
-      </w:pPr>
-      <w:r>
-        <w:rPr>
-          <w:rFonts w:ascii="Times New Roman" w:eastAsia="Times New Roman" w:hAnsi="Times New Roman" w:cs="Times New Roman"/>
+          <w:vanish/>
+          <w:sz w:val="24"/>
+          <w:szCs w:val="24"/>
+        </w:rPr>
+      </w:pPr>
+      <w:r>
+        <w:rPr>
+          <w:rFonts w:ascii="Times New Roman" w:eastAsia="Times New Roman" w:hAnsi="Times New Roman" w:cs="Times New Roman"/>
+          <w:vanish/>
           <w:sz w:val="24"/>
           <w:szCs w:val="24"/>
         </w:rPr>
@@ -652,9 +566,173 @@
           <w:ilvl w:val="0"/>
           <w:numId w:val="5"/>
         </w:numPr>
-      </w:pPr>
-      <w:r>
-        <w:t>А</w:t>
+        <w:rPr>
+          <w:lang w:val="en-US"/>
+        </w:rPr>
+      </w:pPr>
+      <w:r>
+        <w:rPr>
+          <w:lang w:val="en-US"/>
+        </w:rPr>
+        <w:t>Function Expression</w:t>
+      </w:r>
+      <w:r>
+        <w:rPr>
+          <w:lang w:val="en-US"/>
+        </w:rPr>
+        <w:t xml:space="preserve"> function sum(a, b) { </w:t>
+      </w:r>
+    </w:p>
+    <w:p>
+      <w:pPr>
+        <w:pStyle w:val="a4"/>
+        <w:rPr>
+          <w:lang w:val="en-US"/>
+        </w:rPr>
+      </w:pPr>
+      <w:proofErr w:type="gramStart"/>
+      <w:r>
+        <w:rPr>
+          <w:lang w:val="en-US"/>
+        </w:rPr>
+        <w:t>return</w:t>
+      </w:r>
+      <w:proofErr w:type="gramEnd"/>
+      <w:r>
+        <w:rPr>
+          <w:lang w:val="en-US"/>
+        </w:rPr>
+        <w:t xml:space="preserve"> a + b; </w:t>
+      </w:r>
+    </w:p>
+    <w:p>
+      <w:pPr>
+        <w:pStyle w:val="a4"/>
+        <w:rPr>
+          <w:lang w:val="en-US"/>
+        </w:rPr>
+      </w:pPr>
+      <w:r>
+        <w:rPr>
+          <w:lang w:val="en-US"/>
+        </w:rPr>
+        <w:t>}</w:t>
+      </w:r>
+    </w:p>
+    <w:p>
+      <w:pPr>
+        <w:pStyle w:val="a4"/>
+      </w:pPr>
+      <w:r>
+        <w:rPr>
+          <w:lang w:val="en-US"/>
+        </w:rPr>
+        <w:t>Function Declaration</w:t>
+      </w:r>
+      <w:r>
+        <w:rPr>
+          <w:lang w:val="en-US"/>
+        </w:rPr>
+        <w:t xml:space="preserve"> </w:t>
+      </w:r>
+      <w:proofErr w:type="spellStart"/>
+      <w:r>
+        <w:rPr>
+          <w:lang w:val="en-US"/>
+        </w:rPr>
+        <w:t>var</w:t>
+      </w:r>
+      <w:proofErr w:type="spellEnd"/>
+      <w:r>
+        <w:rPr>
+          <w:lang w:val="en-US"/>
+        </w:rPr>
+        <w:t xml:space="preserve"> sum = </w:t>
+      </w:r>
+      <w:proofErr w:type="gramStart"/>
+      <w:r>
+        <w:rPr>
+          <w:lang w:val="en-US"/>
+        </w:rPr>
+        <w:t>function(</w:t>
+      </w:r>
+      <w:proofErr w:type="gramEnd"/>
+      <w:r>
+        <w:rPr>
+          <w:lang w:val="en-US"/>
+        </w:rPr>
+        <w:t xml:space="preserve">a, b) { </w:t>
+      </w:r>
+    </w:p>
+    <w:p>
+      <w:pPr>
+        <w:pStyle w:val="a4"/>
+      </w:pPr>
+      <w:proofErr w:type="gramStart"/>
+      <w:r>
+        <w:rPr>
+          <w:lang w:val="en-US"/>
+        </w:rPr>
+        <w:t>return</w:t>
+      </w:r>
+      <w:proofErr w:type="gramEnd"/>
+      <w:r>
+        <w:t xml:space="preserve"> </w:t>
+      </w:r>
+      <w:r>
+        <w:rPr>
+          <w:lang w:val="en-US"/>
+        </w:rPr>
+        <w:t>a</w:t>
+      </w:r>
+      <w:r>
+        <w:t xml:space="preserve"> + </w:t>
+      </w:r>
+      <w:r>
+        <w:rPr>
+          <w:lang w:val="en-US"/>
+        </w:rPr>
+        <w:t>b</w:t>
+      </w:r>
+      <w:r>
+        <w:t xml:space="preserve">; </w:t>
+      </w:r>
+    </w:p>
+    <w:p>
+      <w:pPr>
+        <w:pStyle w:val="a4"/>
+      </w:pPr>
+      <w:r>
+        <w:t>};</w:t>
+      </w:r>
+    </w:p>
+    <w:p>
+      <w:pPr>
+        <w:pStyle w:val="a4"/>
+        <w:rPr>
+          <w:lang w:val="en-US"/>
+        </w:rPr>
+      </w:pPr>
+      <w:r>
+        <w:t>С</w:t>
+      </w:r>
+      <w:r>
+        <w:t>трелочные</w:t>
+      </w:r>
+      <w:r>
+        <w:rPr>
+          <w:lang w:val="en-US"/>
+        </w:rPr>
+        <w:t xml:space="preserve"> </w:t>
+      </w:r>
+      <w:r>
+        <w:t>функции</w:t>
+      </w:r>
+      <w:r>
+        <w:rPr>
+          <w:lang w:val="en-US"/>
+        </w:rPr>
+        <w:t xml:space="preserve"> let sum = (a, b) =&gt; a + b;</w:t>
       </w:r>
     </w:p>
     <w:p>
@@ -664,37 +742,44 @@
           <w:ilvl w:val="0"/>
           <w:numId w:val="5"/>
         </w:numPr>
-        <w:rPr>
-          <w:color w:val="FF0000"/>
-        </w:rPr>
-      </w:pPr>
-      <w:proofErr w:type="spellStart"/>
-      <w:r>
-        <w:rPr>
-          <w:color w:val="FF0000"/>
-        </w:rPr>
+      </w:pPr>
+      <w:proofErr w:type="spellStart"/>
+      <w:r>
         <w:t>Логирование</w:t>
       </w:r>
       <w:proofErr w:type="spellEnd"/>
       <w:r>
-        <w:rPr>
-          <w:color w:val="FF0000"/>
-        </w:rPr>
         <w:t xml:space="preserve"> используется для вывода чего-то в консоль из кода при помощи </w:t>
       </w:r>
       <w:proofErr w:type="spellStart"/>
       <w:r>
-        <w:rPr>
-          <w:color w:val="FF0000"/>
-        </w:rPr>
         <w:t>console.log</w:t>
       </w:r>
       <w:proofErr w:type="spellEnd"/>
       <w:r>
-        <w:rPr>
-          <w:color w:val="FF0000"/>
-        </w:rPr>
         <w:t>(…);</w:t>
+      </w:r>
+      <w:r>
+        <w:t xml:space="preserve"> отладка – процесс поиска и исправления ошибок в </w:t>
+      </w:r>
+      <w:proofErr w:type="spellStart"/>
+      <w:r>
+        <w:t>скрипте</w:t>
+      </w:r>
+      <w:proofErr w:type="spellEnd"/>
+      <w:r>
+        <w:t xml:space="preserve">; </w:t>
+      </w:r>
+      <w:r>
+        <w:t xml:space="preserve">тестирование – заходим на страницу и </w:t>
+      </w:r>
+      <w:proofErr w:type="spellStart"/>
+      <w:r>
+        <w:t>кликаем</w:t>
+      </w:r>
+      <w:proofErr w:type="spellEnd"/>
+      <w:r>
+        <w:t xml:space="preserve"> на кнопки, проверяя, всё ли работает правильно</w:t>
       </w:r>
     </w:p>
     <w:p>
@@ -705,11 +790,67 @@
           <w:numId w:val="5"/>
         </w:numPr>
       </w:pPr>
-      <w:r>
-        <w:rPr>
-          <w:lang w:val="en-US"/>
-        </w:rPr>
-        <w:t>F</w:t>
+      <w:proofErr w:type="spellStart"/>
+      <w:r>
+        <w:t>Function</w:t>
+      </w:r>
+      <w:proofErr w:type="spellEnd"/>
+      <w:r>
+        <w:t xml:space="preserve"> </w:t>
+      </w:r>
+      <w:proofErr w:type="spellStart"/>
+      <w:r>
+        <w:t>Expression</w:t>
+      </w:r>
+      <w:proofErr w:type="spellEnd"/>
+      <w:r>
+        <w:t xml:space="preserve"> создаётся, когда выполнение доходит до него, и затем уже может использоваться.</w:t>
+      </w:r>
+      <w:r>
+        <w:t xml:space="preserve"> </w:t>
+      </w:r>
+      <w:proofErr w:type="spellStart"/>
+      <w:r>
+        <w:t>Function</w:t>
+      </w:r>
+      <w:proofErr w:type="spellEnd"/>
+      <w:r>
+        <w:t xml:space="preserve"> </w:t>
+      </w:r>
+      <w:proofErr w:type="spellStart"/>
+      <w:r>
+        <w:t>Expression</w:t>
+      </w:r>
+      <w:proofErr w:type="spellEnd"/>
+      <w:r>
+        <w:t xml:space="preserve"> создаётся, когда выполнение доходит до него, и затем уже может использоваться.</w:t>
+      </w:r>
+      <w:r>
+        <w:t xml:space="preserve"> </w:t>
+      </w:r>
+      <w:proofErr w:type="spellStart"/>
+      <w:r>
+        <w:t>Function</w:t>
+      </w:r>
+      <w:proofErr w:type="spellEnd"/>
+      <w:r>
+        <w:t xml:space="preserve"> </w:t>
+      </w:r>
+      <w:proofErr w:type="spellStart"/>
+      <w:r>
+        <w:t>Declaration</w:t>
+      </w:r>
+      <w:proofErr w:type="spellEnd"/>
+      <w:r>
+        <w:t xml:space="preserve"> могут быть </w:t>
+      </w:r>
+      <w:proofErr w:type="gramStart"/>
+      <w:r>
+        <w:t>вызваны</w:t>
+      </w:r>
+      <w:proofErr w:type="gramEnd"/>
+      <w:r>
+        <w:t xml:space="preserve"> раньше своих определений.</w:t>
       </w:r>
     </w:p>
     <w:p>
@@ -1100,6 +1241,99 @@
         </w:rPr>
         <w:t>6.3</w:t>
       </w:r>
+      <w:r>
+        <w:rPr>
+          <w:lang w:val="en-US"/>
+        </w:rPr>
+        <w:t xml:space="preserve">. </w:t>
+      </w:r>
+      <w:proofErr w:type="gramStart"/>
+      <w:r>
+        <w:rPr>
+          <w:lang w:val="en-US"/>
+        </w:rPr>
+        <w:t>let</w:t>
+      </w:r>
+      <w:proofErr w:type="gramEnd"/>
+      <w:r>
+        <w:rPr>
+          <w:lang w:val="en-US"/>
+        </w:rPr>
+        <w:t xml:space="preserve"> forms = </w:t>
+      </w:r>
+      <w:proofErr w:type="spellStart"/>
+      <w:r>
+        <w:rPr>
+          <w:rStyle w:val="notion-enable-hover"/>
+          <w:i/>
+          <w:iCs/>
+          <w:lang w:val="en-US"/>
+        </w:rPr>
+        <w:t>table.getElementsBy</w:t>
+      </w:r>
+      <w:r>
+        <w:rPr>
+          <w:rStyle w:val="notion-enable-hover"/>
+          <w:i/>
+          <w:iCs/>
+          <w:lang w:val="en-US"/>
+        </w:rPr>
+        <w:t>Name</w:t>
+      </w:r>
+      <w:proofErr w:type="spellEnd"/>
+      <w:r>
+        <w:rPr>
+          <w:rStyle w:val="notion-enable-hover"/>
+          <w:i/>
+          <w:iCs/>
+          <w:lang w:val="en-US"/>
+        </w:rPr>
+        <w:t>('</w:t>
+      </w:r>
+      <w:r>
+        <w:rPr>
+          <w:rStyle w:val="notion-enable-hover"/>
+          <w:i/>
+          <w:iCs/>
+          <w:lang w:val="en-US"/>
+        </w:rPr>
+        <w:t>search</w:t>
+      </w:r>
+      <w:r>
+        <w:rPr>
+          <w:rStyle w:val="notion-enable-hover"/>
+          <w:i/>
+          <w:iCs/>
+          <w:lang w:val="en-US"/>
+        </w:rPr>
+        <w:t>'); console.log(</w:t>
+      </w:r>
+      <w:r>
+        <w:rPr>
+          <w:rStyle w:val="notion-enable-hover"/>
+          <w:i/>
+          <w:iCs/>
+          <w:lang w:val="en-US"/>
+        </w:rPr>
+        <w:t>forms</w:t>
+      </w:r>
+      <w:r>
+        <w:rPr>
+          <w:rStyle w:val="notion-enable-hover"/>
+          <w:i/>
+          <w:iCs/>
+          <w:lang w:val="en-US"/>
+        </w:rPr>
+        <w:t>);</w:t>
+      </w:r>
+    </w:p>
+    <w:p>
+      <w:pPr>
+        <w:pStyle w:val="a4"/>
+        <w:rPr>
+          <w:lang w:val="en-US"/>
+        </w:rPr>
+      </w:pPr>
     </w:p>
     <w:p>
       <w:pPr>
@@ -1108,15 +1342,138 @@
           <w:ilvl w:val="0"/>
           <w:numId w:val="5"/>
         </w:numPr>
-        <w:rPr>
-          <w:color w:val="FF0000"/>
-          <w:lang w:val="en-US"/>
-        </w:rPr>
-      </w:pPr>
-      <w:proofErr w:type="spellStart"/>
-      <w:r>
-        <w:rPr>
-          <w:color w:val="FF0000"/>
+        <w:tabs>
+          <w:tab w:val="left" w:pos="916"/>
+          <w:tab w:val="left" w:pos="1832"/>
+          <w:tab w:val="left" w:pos="2748"/>
+          <w:tab w:val="left" w:pos="3664"/>
+          <w:tab w:val="left" w:pos="4580"/>
+          <w:tab w:val="left" w:pos="5496"/>
+          <w:tab w:val="left" w:pos="6412"/>
+          <w:tab w:val="left" w:pos="7328"/>
+          <w:tab w:val="left" w:pos="8244"/>
+          <w:tab w:val="left" w:pos="9160"/>
+          <w:tab w:val="left" w:pos="10076"/>
+          <w:tab w:val="left" w:pos="10992"/>
+          <w:tab w:val="left" w:pos="11908"/>
+          <w:tab w:val="left" w:pos="12824"/>
+          <w:tab w:val="left" w:pos="13740"/>
+          <w:tab w:val="left" w:pos="14656"/>
+        </w:tabs>
+        <w:spacing w:after="0" w:line="240" w:lineRule="auto"/>
+        <w:rPr>
+          <w:rFonts w:ascii="Courier New" w:eastAsia="Times New Roman" w:hAnsi="Courier New" w:cs="Courier New"/>
+          <w:sz w:val="20"/>
+          <w:lang w:val="en-US"/>
+        </w:rPr>
+      </w:pPr>
+      <w:r>
+        <w:rPr>
+          <w:rFonts w:ascii="Courier New" w:eastAsia="Times New Roman" w:hAnsi="Courier New" w:cs="Courier New"/>
+          <w:sz w:val="20"/>
+          <w:lang w:val="en-US"/>
+        </w:rPr>
+        <w:t>&lt;input type=</w:t>
+      </w:r>
+      <w:r>
+        <w:rPr>
+          <w:rFonts w:ascii="Courier New" w:eastAsia="Times New Roman" w:hAnsi="Courier New" w:cs="Courier New"/>
+          <w:sz w:val="20"/>
+          <w:szCs w:val="20"/>
+          <w:lang w:val="en-US"/>
+        </w:rPr>
+        <w:t>"button"</w:t>
+      </w:r>
+      <w:r>
+        <w:rPr>
+          <w:rFonts w:ascii="Courier New" w:eastAsia="Times New Roman" w:hAnsi="Courier New" w:cs="Courier New"/>
+          <w:sz w:val="20"/>
+          <w:lang w:val="en-US"/>
+        </w:rPr>
+        <w:t xml:space="preserve"> value=</w:t>
+      </w:r>
+      <w:r>
+        <w:rPr>
+          <w:rFonts w:ascii="Courier New" w:eastAsia="Times New Roman" w:hAnsi="Courier New" w:cs="Courier New"/>
+          <w:sz w:val="20"/>
+          <w:szCs w:val="20"/>
+          <w:lang w:val="en-US"/>
+        </w:rPr>
+        <w:t>"My Button"</w:t>
+      </w:r>
+      <w:r>
+        <w:rPr>
+          <w:rFonts w:ascii="Courier New" w:eastAsia="Times New Roman" w:hAnsi="Courier New" w:cs="Courier New"/>
+          <w:sz w:val="20"/>
+          <w:lang w:val="en-US"/>
+        </w:rPr>
+        <w:t xml:space="preserve"> </w:t>
+      </w:r>
+    </w:p>
+    <w:p>
+      <w:pPr>
+        <w:pStyle w:val="a4"/>
+        <w:tabs>
+          <w:tab w:val="left" w:pos="916"/>
+          <w:tab w:val="left" w:pos="1832"/>
+          <w:tab w:val="left" w:pos="2748"/>
+          <w:tab w:val="left" w:pos="3664"/>
+          <w:tab w:val="left" w:pos="4580"/>
+          <w:tab w:val="left" w:pos="5496"/>
+          <w:tab w:val="left" w:pos="6412"/>
+          <w:tab w:val="left" w:pos="7328"/>
+          <w:tab w:val="left" w:pos="8244"/>
+          <w:tab w:val="left" w:pos="9160"/>
+          <w:tab w:val="left" w:pos="10076"/>
+          <w:tab w:val="left" w:pos="10992"/>
+          <w:tab w:val="left" w:pos="11908"/>
+          <w:tab w:val="left" w:pos="12824"/>
+          <w:tab w:val="left" w:pos="13740"/>
+          <w:tab w:val="left" w:pos="14656"/>
+        </w:tabs>
+        <w:spacing w:after="0" w:line="240" w:lineRule="auto"/>
+        <w:rPr>
+          <w:rFonts w:ascii="Courier New" w:eastAsia="Times New Roman" w:hAnsi="Courier New" w:cs="Courier New"/>
+          <w:sz w:val="20"/>
+          <w:szCs w:val="20"/>
+          <w:lang w:val="en-US"/>
+        </w:rPr>
+      </w:pPr>
+      <w:proofErr w:type="spellStart"/>
+      <w:proofErr w:type="gramStart"/>
+      <w:r>
+        <w:rPr>
+          <w:rFonts w:ascii="Courier New" w:eastAsia="Times New Roman" w:hAnsi="Courier New" w:cs="Courier New"/>
+          <w:sz w:val="20"/>
+          <w:lang w:val="en-US"/>
+        </w:rPr>
+        <w:t>onclick</w:t>
+      </w:r>
+      <w:proofErr w:type="spellEnd"/>
+      <w:proofErr w:type="gramEnd"/>
+      <w:r>
+        <w:rPr>
+          <w:rFonts w:ascii="Courier New" w:eastAsia="Times New Roman" w:hAnsi="Courier New" w:cs="Courier New"/>
+          <w:sz w:val="20"/>
+          <w:lang w:val="en-US"/>
+        </w:rPr>
+        <w:t>=</w:t>
+      </w:r>
+      <w:r>
+        <w:rPr>
+          <w:rFonts w:ascii="Courier New" w:eastAsia="Times New Roman" w:hAnsi="Courier New" w:cs="Courier New"/>
+          <w:sz w:val="20"/>
+          <w:szCs w:val="20"/>
+          <w:lang w:val="en-US"/>
+        </w:rPr>
+        <w:t>"</w:t>
+      </w:r>
+      <w:proofErr w:type="spellStart"/>
+      <w:r>
+        <w:rPr>
+          <w:rFonts w:ascii="Courier New" w:eastAsia="Times New Roman" w:hAnsi="Courier New" w:cs="Courier New"/>
+          <w:sz w:val="20"/>
+          <w:szCs w:val="20"/>
           <w:lang w:val="en-US"/>
         </w:rPr>
         <w:t>location.href</w:t>
@@ -1124,10 +1481,53 @@
       <w:proofErr w:type="spellEnd"/>
       <w:r>
         <w:rPr>
-          <w:color w:val="FF0000"/>
-          <w:lang w:val="en-US"/>
-        </w:rPr>
-        <w:t xml:space="preserve"> = "https://wikipedia.org";</w:t>
+          <w:rFonts w:ascii="Courier New" w:eastAsia="Times New Roman" w:hAnsi="Courier New" w:cs="Courier New"/>
+          <w:sz w:val="20"/>
+          <w:szCs w:val="20"/>
+          <w:lang w:val="en-US"/>
+        </w:rPr>
+        <w:t xml:space="preserve"> = 'https://myurl'"</w:t>
+      </w:r>
+      <w:r>
+        <w:rPr>
+          <w:rFonts w:ascii="Courier New" w:eastAsia="Times New Roman" w:hAnsi="Courier New" w:cs="Courier New"/>
+          <w:sz w:val="20"/>
+          <w:lang w:val="en-US"/>
+        </w:rPr>
+        <w:t xml:space="preserve"> /&gt;</w:t>
+      </w:r>
+    </w:p>
+    <w:p>
+      <w:pPr>
+        <w:pStyle w:val="HTML0"/>
+        <w:numPr>
+          <w:ilvl w:val="0"/>
+          <w:numId w:val="5"/>
+        </w:numPr>
+      </w:pPr>
+      <w:proofErr w:type="spellStart"/>
+      <w:r>
+        <w:t>document.getElementById</w:t>
+      </w:r>
+      <w:proofErr w:type="spellEnd"/>
+      <w:r>
+        <w:t>('</w:t>
+      </w:r>
+      <w:proofErr w:type="spellStart"/>
+      <w:r>
+        <w:t>myform</w:t>
+      </w:r>
+      <w:proofErr w:type="spellEnd"/>
+      <w:r>
+        <w:t>').</w:t>
+      </w:r>
+      <w:proofErr w:type="spellStart"/>
+      <w:r>
+        <w:t>reset</w:t>
+      </w:r>
+      <w:proofErr w:type="spellEnd"/>
+      <w:r>
+        <w:t>();</w:t>
       </w:r>
     </w:p>
     <w:p>
@@ -1141,23 +1541,13 @@
           <w:lang w:val="en-US"/>
         </w:rPr>
       </w:pPr>
-      <w:r>
-        <w:t>а</w:t>
-      </w:r>
-    </w:p>
-    <w:p>
-      <w:pPr>
-        <w:pStyle w:val="a4"/>
-        <w:numPr>
-          <w:ilvl w:val="0"/>
-          <w:numId w:val="5"/>
-        </w:numPr>
-        <w:rPr>
-          <w:lang w:val="en-US"/>
-        </w:rPr>
-      </w:pPr>
-      <w:r>
-        <w:t>а</w:t>
+      <w:proofErr w:type="spellStart"/>
+      <w:r>
+        <w:t>this</w:t>
+      </w:r>
+      <w:proofErr w:type="spellEnd"/>
+      <w:r>
+        <w:t xml:space="preserve"> означает «я сам»</w:t>
       </w:r>
     </w:p>
     <w:p>
@@ -1925,6 +2315,9 @@
         <w:right w:w="108" w:type="dxa"/>
       </w:tblCellMar>
     </w:tblPr>
+    <w:trPr>
+      <w:hidden/>
+    </w:trPr>
   </w:style>
   <w:style w:type="numbering" w:default="1" w:styleId="a2">
     <w:name w:val="No List"/>
@@ -1987,6 +2380,57 @@
     <w:name w:val="notion-enable-hover"/>
     <w:basedOn w:val="a0"/>
     <w:rsid w:val="00A22204"/>
+  </w:style>
+  <w:style w:type="paragraph" w:styleId="HTML0">
+    <w:name w:val="HTML Preformatted"/>
+    <w:basedOn w:val="a"/>
+    <w:link w:val="HTML1"/>
+    <w:uiPriority w:val="99"/>
+    <w:unhideWhenUsed/>
+    <w:rsid w:val="00473F23"/>
+    <w:pPr>
+      <w:tabs>
+        <w:tab w:val="left" w:pos="916"/>
+        <w:tab w:val="left" w:pos="1832"/>
+        <w:tab w:val="left" w:pos="2748"/>
+        <w:tab w:val="left" w:pos="3664"/>
+        <w:tab w:val="left" w:pos="4580"/>
+        <w:tab w:val="left" w:pos="5496"/>
+        <w:tab w:val="left" w:pos="6412"/>
+        <w:tab w:val="left" w:pos="7328"/>
+        <w:tab w:val="left" w:pos="8244"/>
+        <w:tab w:val="left" w:pos="9160"/>
+        <w:tab w:val="left" w:pos="10076"/>
+        <w:tab w:val="left" w:pos="10992"/>
+        <w:tab w:val="left" w:pos="11908"/>
+        <w:tab w:val="left" w:pos="12824"/>
+        <w:tab w:val="left" w:pos="13740"/>
+        <w:tab w:val="left" w:pos="14656"/>
+      </w:tabs>
+      <w:spacing w:after="0" w:line="240" w:lineRule="auto"/>
+    </w:pPr>
+    <w:rPr>
+      <w:rFonts w:ascii="Courier New" w:eastAsia="Times New Roman" w:hAnsi="Courier New" w:cs="Courier New"/>
+      <w:sz w:val="20"/>
+      <w:szCs w:val="20"/>
+    </w:rPr>
+  </w:style>
+  <w:style w:type="character" w:customStyle="1" w:styleId="HTML1">
+    <w:name w:val="Стандартный HTML Знак"/>
+    <w:basedOn w:val="a0"/>
+    <w:link w:val="HTML0"/>
+    <w:uiPriority w:val="99"/>
+    <w:rsid w:val="00473F23"/>
+    <w:rPr>
+      <w:rFonts w:ascii="Courier New" w:eastAsia="Times New Roman" w:hAnsi="Courier New" w:cs="Courier New"/>
+      <w:sz w:val="20"/>
+      <w:szCs w:val="20"/>
+    </w:rPr>
+  </w:style>
+  <w:style w:type="character" w:customStyle="1" w:styleId="hljs-string">
+    <w:name w:val="hljs-string"/>
+    <w:basedOn w:val="a0"/>
+    <w:rsid w:val="00473F23"/>
   </w:style>
 </w:styles>
 </file>
